--- a/game_reviews/translations/african-quest (Version 2).docx
+++ b/game_reviews/translations/african-quest (Version 2).docx
@@ -8,18 +8,6 @@
       </w:pPr>
       <w:r>
         <w:t>Play African Quest for Free – A Detailed Review</w:t>
-      </w:r>
-    </w:p>
-    <w:p>
-      <w:r/>
-      <w:r>
-        <w:rPr>
-          <w:b/>
-        </w:rPr>
-        <w:t>Meta description</w:t>
-      </w:r>
-      <w:r>
-        <w:t>: Discover African Quest Slot Machine's pros and cons, volatility, RTP, special features, and target audience. Play for free at recommended casinos.</w:t>
       </w:r>
     </w:p>
     <w:p>
@@ -387,9 +375,18 @@
       <w:r/>
       <w:r>
         <w:rPr>
+          <w:b/>
+        </w:rPr>
+        <w:t>Play African Quest for Free – A Detailed Review</w:t>
+      </w:r>
+    </w:p>
+    <w:p>
+      <w:r/>
+      <w:r>
+        <w:rPr>
           <w:i/>
         </w:rPr>
-        <w:t>Hello DALLE, I would like you to create a feature image for the slot game "African Quest". The image should be in cartoon style and feature a happy Maya warrior with glasses. The Maya warrior should be standing in front of an African savannah, surrounded by African animals such as elephants, giraffes, zebras, and rhinos. The warrior should be holding a map of Africa in one hand and a bag of gold coins in the other hand. The background color of the image should be orange or yellow to evoke the warmth of the African sun. Please make sure that the image is eye-catching and appealing to slot game players. Thank you!</w:t>
+        <w:t>Discover African Quest Slot Machine's pros and cons, volatility, RTP, special features, and target audience. Play for free at recommended casinos.</w:t>
       </w:r>
     </w:p>
     <w:sectPr>

--- a/game_reviews/translations/african-quest (Version 2).docx
+++ b/game_reviews/translations/african-quest (Version 2).docx
@@ -8,6 +8,18 @@
       </w:pPr>
       <w:r>
         <w:t>Play African Quest for Free – A Detailed Review</w:t>
+      </w:r>
+    </w:p>
+    <w:p>
+      <w:r/>
+      <w:r>
+        <w:rPr>
+          <w:b/>
+        </w:rPr>
+        <w:t>Meta description</w:t>
+      </w:r>
+      <w:r>
+        <w:t>: Discover African Quest Slot Machine's pros and cons, volatility, RTP, special features, and target audience. Play for free at recommended casinos.</w:t>
       </w:r>
     </w:p>
     <w:p>
@@ -375,18 +387,9 @@
       <w:r/>
       <w:r>
         <w:rPr>
-          <w:b/>
-        </w:rPr>
-        <w:t>Play African Quest for Free – A Detailed Review</w:t>
-      </w:r>
-    </w:p>
-    <w:p>
-      <w:r/>
-      <w:r>
-        <w:rPr>
           <w:i/>
         </w:rPr>
-        <w:t>Discover African Quest Slot Machine's pros and cons, volatility, RTP, special features, and target audience. Play for free at recommended casinos.</w:t>
+        <w:t>Hello DALLE, I would like you to create a feature image for the slot game "African Quest". The image should be in cartoon style and feature a happy Maya warrior with glasses. The Maya warrior should be standing in front of an African savannah, surrounded by African animals such as elephants, giraffes, zebras, and rhinos. The warrior should be holding a map of Africa in one hand and a bag of gold coins in the other hand. The background color of the image should be orange or yellow to evoke the warmth of the African sun. Please make sure that the image is eye-catching and appealing to slot game players. Thank you!</w:t>
       </w:r>
     </w:p>
     <w:sectPr>
